--- a/Requetes_Viens_Squatter.docx
+++ b/Requetes_Viens_Squatter.docx
@@ -701,10 +701,80 @@
       <w:r>
         <w:t> ???</w:t>
       </w:r>
+    </w:p>
+    <w:p/>
+    <w:p/>
+    <w:p>
+      <w:r>
+        <w:t xml:space="preserve">ON USER DELETE </w:t>
+      </w:r>
+      <w:r>
+        <w:sym w:font="Wingdings" w:char="F0E8"/>
+      </w:r>
+      <w:r>
+        <w:t xml:space="preserve"> </w:t>
+      </w:r>
+    </w:p>
+    <w:p>
+      <w:pPr>
+        <w:pStyle w:val="Paragraphedeliste"/>
+        <w:numPr>
+          <w:ilvl w:val="0"/>
+          <w:numId w:val="12"/>
+        </w:numPr>
+      </w:pPr>
+      <w:r>
+        <w:t>DELETE ANNONCE</w:t>
+      </w:r>
+    </w:p>
+    <w:p>
+      <w:pPr>
+        <w:pStyle w:val="Paragraphedeliste"/>
+        <w:numPr>
+          <w:ilvl w:val="0"/>
+          <w:numId w:val="12"/>
+        </w:numPr>
+      </w:pPr>
+      <w:r>
+        <w:t>DELETE MSG ?</w:t>
+      </w:r>
+    </w:p>
+    <w:p>
+      <w:pPr>
+        <w:pStyle w:val="Paragraphedeliste"/>
+        <w:numPr>
+          <w:ilvl w:val="0"/>
+          <w:numId w:val="12"/>
+        </w:numPr>
+      </w:pPr>
+      <w:r>
+        <w:t>DELETE COMS ?</w:t>
+      </w:r>
+    </w:p>
+    <w:p>
+      <w:r>
+        <w:t xml:space="preserve">ON ANNONCE DELETE </w:t>
+      </w:r>
+      <w:r>
+        <w:sym w:font="Wingdings" w:char="F0E8"/>
+      </w:r>
+    </w:p>
+    <w:p>
+      <w:pPr>
+        <w:pStyle w:val="Paragraphedeliste"/>
+        <w:numPr>
+          <w:ilvl w:val="0"/>
+          <w:numId w:val="13"/>
+        </w:numPr>
+      </w:pPr>
+      <w:r>
+        <w:t>DELETE COMS</w:t>
+      </w:r>
+    </w:p>
+    <w:p>
       <w:bookmarkStart w:id="0" w:name="_GoBack"/>
       <w:bookmarkEnd w:id="0"/>
     </w:p>
-    <w:p/>
     <w:sectPr>
       <w:pgSz w:w="11906" w:h="16838"/>
       <w:pgMar w:top="1417" w:right="1417" w:bottom="1417" w:left="1417" w:header="708" w:footer="708" w:gutter="0"/>
@@ -1396,6 +1466,119 @@
     </w:lvl>
   </w:abstractNum>
   <w:abstractNum w:abstractNumId="6" w15:restartNumberingAfterBreak="0">
+    <w:nsid w:val="53BD36CF"/>
+    <w:multiLevelType w:val="hybridMultilevel"/>
+    <w:tmpl w:val="DA8CB248"/>
+    <w:lvl w:ilvl="0" w:tplc="040C0001">
+      <w:start w:val="1"/>
+      <w:numFmt w:val="bullet"/>
+      <w:lvlText w:val=""/>
+      <w:lvlJc w:val="left"/>
+      <w:pPr>
+        <w:ind w:left="720" w:hanging="360"/>
+      </w:pPr>
+      <w:rPr>
+        <w:rFonts w:ascii="Symbol" w:hAnsi="Symbol" w:hint="default"/>
+      </w:rPr>
+    </w:lvl>
+    <w:lvl w:ilvl="1" w:tplc="040C0003" w:tentative="1">
+      <w:start w:val="1"/>
+      <w:numFmt w:val="bullet"/>
+      <w:lvlText w:val="o"/>
+      <w:lvlJc w:val="left"/>
+      <w:pPr>
+        <w:ind w:left="1440" w:hanging="360"/>
+      </w:pPr>
+      <w:rPr>
+        <w:rFonts w:ascii="Courier New" w:hAnsi="Courier New" w:cs="Courier New" w:hint="default"/>
+      </w:rPr>
+    </w:lvl>
+    <w:lvl w:ilvl="2" w:tplc="040C0005" w:tentative="1">
+      <w:start w:val="1"/>
+      <w:numFmt w:val="bullet"/>
+      <w:lvlText w:val=""/>
+      <w:lvlJc w:val="left"/>
+      <w:pPr>
+        <w:ind w:left="2160" w:hanging="360"/>
+      </w:pPr>
+      <w:rPr>
+        <w:rFonts w:ascii="Wingdings" w:hAnsi="Wingdings" w:hint="default"/>
+      </w:rPr>
+    </w:lvl>
+    <w:lvl w:ilvl="3" w:tplc="040C0001" w:tentative="1">
+      <w:start w:val="1"/>
+      <w:numFmt w:val="bullet"/>
+      <w:lvlText w:val=""/>
+      <w:lvlJc w:val="left"/>
+      <w:pPr>
+        <w:ind w:left="2880" w:hanging="360"/>
+      </w:pPr>
+      <w:rPr>
+        <w:rFonts w:ascii="Symbol" w:hAnsi="Symbol" w:hint="default"/>
+      </w:rPr>
+    </w:lvl>
+    <w:lvl w:ilvl="4" w:tplc="040C0003" w:tentative="1">
+      <w:start w:val="1"/>
+      <w:numFmt w:val="bullet"/>
+      <w:lvlText w:val="o"/>
+      <w:lvlJc w:val="left"/>
+      <w:pPr>
+        <w:ind w:left="3600" w:hanging="360"/>
+      </w:pPr>
+      <w:rPr>
+        <w:rFonts w:ascii="Courier New" w:hAnsi="Courier New" w:cs="Courier New" w:hint="default"/>
+      </w:rPr>
+    </w:lvl>
+    <w:lvl w:ilvl="5" w:tplc="040C0005" w:tentative="1">
+      <w:start w:val="1"/>
+      <w:numFmt w:val="bullet"/>
+      <w:lvlText w:val=""/>
+      <w:lvlJc w:val="left"/>
+      <w:pPr>
+        <w:ind w:left="4320" w:hanging="360"/>
+      </w:pPr>
+      <w:rPr>
+        <w:rFonts w:ascii="Wingdings" w:hAnsi="Wingdings" w:hint="default"/>
+      </w:rPr>
+    </w:lvl>
+    <w:lvl w:ilvl="6" w:tplc="040C0001" w:tentative="1">
+      <w:start w:val="1"/>
+      <w:numFmt w:val="bullet"/>
+      <w:lvlText w:val=""/>
+      <w:lvlJc w:val="left"/>
+      <w:pPr>
+        <w:ind w:left="5040" w:hanging="360"/>
+      </w:pPr>
+      <w:rPr>
+        <w:rFonts w:ascii="Symbol" w:hAnsi="Symbol" w:hint="default"/>
+      </w:rPr>
+    </w:lvl>
+    <w:lvl w:ilvl="7" w:tplc="040C0003" w:tentative="1">
+      <w:start w:val="1"/>
+      <w:numFmt w:val="bullet"/>
+      <w:lvlText w:val="o"/>
+      <w:lvlJc w:val="left"/>
+      <w:pPr>
+        <w:ind w:left="5760" w:hanging="360"/>
+      </w:pPr>
+      <w:rPr>
+        <w:rFonts w:ascii="Courier New" w:hAnsi="Courier New" w:cs="Courier New" w:hint="default"/>
+      </w:rPr>
+    </w:lvl>
+    <w:lvl w:ilvl="8" w:tplc="040C0005" w:tentative="1">
+      <w:start w:val="1"/>
+      <w:numFmt w:val="bullet"/>
+      <w:lvlText w:val=""/>
+      <w:lvlJc w:val="left"/>
+      <w:pPr>
+        <w:ind w:left="6480" w:hanging="360"/>
+      </w:pPr>
+      <w:rPr>
+        <w:rFonts w:ascii="Wingdings" w:hAnsi="Wingdings" w:hint="default"/>
+      </w:rPr>
+    </w:lvl>
+  </w:abstractNum>
+  <w:abstractNum w:abstractNumId="7" w15:restartNumberingAfterBreak="0">
     <w:nsid w:val="5B284B89"/>
     <w:multiLevelType w:val="hybridMultilevel"/>
     <w:tmpl w:val="FC981934"/>
@@ -1508,7 +1691,7 @@
       </w:rPr>
     </w:lvl>
   </w:abstractNum>
-  <w:abstractNum w:abstractNumId="7" w15:restartNumberingAfterBreak="0">
+  <w:abstractNum w:abstractNumId="8" w15:restartNumberingAfterBreak="0">
     <w:nsid w:val="5F0F0590"/>
     <w:multiLevelType w:val="hybridMultilevel"/>
     <w:tmpl w:val="310AA6A2"/>
@@ -1621,7 +1804,7 @@
       </w:rPr>
     </w:lvl>
   </w:abstractNum>
-  <w:abstractNum w:abstractNumId="8" w15:restartNumberingAfterBreak="0">
+  <w:abstractNum w:abstractNumId="9" w15:restartNumberingAfterBreak="0">
     <w:nsid w:val="62E40113"/>
     <w:multiLevelType w:val="hybridMultilevel"/>
     <w:tmpl w:val="47F872A8"/>
@@ -1734,7 +1917,7 @@
       </w:rPr>
     </w:lvl>
   </w:abstractNum>
-  <w:abstractNum w:abstractNumId="9" w15:restartNumberingAfterBreak="0">
+  <w:abstractNum w:abstractNumId="10" w15:restartNumberingAfterBreak="0">
     <w:nsid w:val="677E17F9"/>
     <w:multiLevelType w:val="hybridMultilevel"/>
     <w:tmpl w:val="BC0CBCAA"/>
@@ -1847,7 +2030,120 @@
       </w:rPr>
     </w:lvl>
   </w:abstractNum>
-  <w:abstractNum w:abstractNumId="10" w15:restartNumberingAfterBreak="0">
+  <w:abstractNum w:abstractNumId="11" w15:restartNumberingAfterBreak="0">
+    <w:nsid w:val="77A120A3"/>
+    <w:multiLevelType w:val="hybridMultilevel"/>
+    <w:tmpl w:val="69508872"/>
+    <w:lvl w:ilvl="0" w:tplc="040C0001">
+      <w:start w:val="1"/>
+      <w:numFmt w:val="bullet"/>
+      <w:lvlText w:val=""/>
+      <w:lvlJc w:val="left"/>
+      <w:pPr>
+        <w:ind w:left="720" w:hanging="360"/>
+      </w:pPr>
+      <w:rPr>
+        <w:rFonts w:ascii="Symbol" w:hAnsi="Symbol" w:hint="default"/>
+      </w:rPr>
+    </w:lvl>
+    <w:lvl w:ilvl="1" w:tplc="040C0003" w:tentative="1">
+      <w:start w:val="1"/>
+      <w:numFmt w:val="bullet"/>
+      <w:lvlText w:val="o"/>
+      <w:lvlJc w:val="left"/>
+      <w:pPr>
+        <w:ind w:left="1440" w:hanging="360"/>
+      </w:pPr>
+      <w:rPr>
+        <w:rFonts w:ascii="Courier New" w:hAnsi="Courier New" w:cs="Courier New" w:hint="default"/>
+      </w:rPr>
+    </w:lvl>
+    <w:lvl w:ilvl="2" w:tplc="040C0005" w:tentative="1">
+      <w:start w:val="1"/>
+      <w:numFmt w:val="bullet"/>
+      <w:lvlText w:val=""/>
+      <w:lvlJc w:val="left"/>
+      <w:pPr>
+        <w:ind w:left="2160" w:hanging="360"/>
+      </w:pPr>
+      <w:rPr>
+        <w:rFonts w:ascii="Wingdings" w:hAnsi="Wingdings" w:hint="default"/>
+      </w:rPr>
+    </w:lvl>
+    <w:lvl w:ilvl="3" w:tplc="040C0001" w:tentative="1">
+      <w:start w:val="1"/>
+      <w:numFmt w:val="bullet"/>
+      <w:lvlText w:val=""/>
+      <w:lvlJc w:val="left"/>
+      <w:pPr>
+        <w:ind w:left="2880" w:hanging="360"/>
+      </w:pPr>
+      <w:rPr>
+        <w:rFonts w:ascii="Symbol" w:hAnsi="Symbol" w:hint="default"/>
+      </w:rPr>
+    </w:lvl>
+    <w:lvl w:ilvl="4" w:tplc="040C0003" w:tentative="1">
+      <w:start w:val="1"/>
+      <w:numFmt w:val="bullet"/>
+      <w:lvlText w:val="o"/>
+      <w:lvlJc w:val="left"/>
+      <w:pPr>
+        <w:ind w:left="3600" w:hanging="360"/>
+      </w:pPr>
+      <w:rPr>
+        <w:rFonts w:ascii="Courier New" w:hAnsi="Courier New" w:cs="Courier New" w:hint="default"/>
+      </w:rPr>
+    </w:lvl>
+    <w:lvl w:ilvl="5" w:tplc="040C0005" w:tentative="1">
+      <w:start w:val="1"/>
+      <w:numFmt w:val="bullet"/>
+      <w:lvlText w:val=""/>
+      <w:lvlJc w:val="left"/>
+      <w:pPr>
+        <w:ind w:left="4320" w:hanging="360"/>
+      </w:pPr>
+      <w:rPr>
+        <w:rFonts w:ascii="Wingdings" w:hAnsi="Wingdings" w:hint="default"/>
+      </w:rPr>
+    </w:lvl>
+    <w:lvl w:ilvl="6" w:tplc="040C0001" w:tentative="1">
+      <w:start w:val="1"/>
+      <w:numFmt w:val="bullet"/>
+      <w:lvlText w:val=""/>
+      <w:lvlJc w:val="left"/>
+      <w:pPr>
+        <w:ind w:left="5040" w:hanging="360"/>
+      </w:pPr>
+      <w:rPr>
+        <w:rFonts w:ascii="Symbol" w:hAnsi="Symbol" w:hint="default"/>
+      </w:rPr>
+    </w:lvl>
+    <w:lvl w:ilvl="7" w:tplc="040C0003" w:tentative="1">
+      <w:start w:val="1"/>
+      <w:numFmt w:val="bullet"/>
+      <w:lvlText w:val="o"/>
+      <w:lvlJc w:val="left"/>
+      <w:pPr>
+        <w:ind w:left="5760" w:hanging="360"/>
+      </w:pPr>
+      <w:rPr>
+        <w:rFonts w:ascii="Courier New" w:hAnsi="Courier New" w:cs="Courier New" w:hint="default"/>
+      </w:rPr>
+    </w:lvl>
+    <w:lvl w:ilvl="8" w:tplc="040C0005" w:tentative="1">
+      <w:start w:val="1"/>
+      <w:numFmt w:val="bullet"/>
+      <w:lvlText w:val=""/>
+      <w:lvlJc w:val="left"/>
+      <w:pPr>
+        <w:ind w:left="6480" w:hanging="360"/>
+      </w:pPr>
+      <w:rPr>
+        <w:rFonts w:ascii="Wingdings" w:hAnsi="Wingdings" w:hint="default"/>
+      </w:rPr>
+    </w:lvl>
+  </w:abstractNum>
+  <w:abstractNum w:abstractNumId="12" w15:restartNumberingAfterBreak="0">
     <w:nsid w:val="79796607"/>
     <w:multiLevelType w:val="hybridMultilevel"/>
     <w:tmpl w:val="DC10042A"/>
@@ -1961,7 +2257,7 @@
     </w:lvl>
   </w:abstractNum>
   <w:num w:numId="1">
-    <w:abstractNumId w:val="7"/>
+    <w:abstractNumId w:val="8"/>
   </w:num>
   <w:num w:numId="2">
     <w:abstractNumId w:val="1"/>
@@ -1976,7 +2272,7 @@
     <w:abstractNumId w:val="2"/>
   </w:num>
   <w:num w:numId="6">
-    <w:abstractNumId w:val="10"/>
+    <w:abstractNumId w:val="12"/>
   </w:num>
   <w:num w:numId="7">
     <w:abstractNumId w:val="4"/>
@@ -1985,13 +2281,19 @@
     <w:abstractNumId w:val="0"/>
   </w:num>
   <w:num w:numId="9">
-    <w:abstractNumId w:val="8"/>
+    <w:abstractNumId w:val="9"/>
   </w:num>
   <w:num w:numId="10">
-    <w:abstractNumId w:val="9"/>
+    <w:abstractNumId w:val="10"/>
   </w:num>
   <w:num w:numId="11">
+    <w:abstractNumId w:val="7"/>
+  </w:num>
+  <w:num w:numId="12">
     <w:abstractNumId w:val="6"/>
+  </w:num>
+  <w:num w:numId="13">
+    <w:abstractNumId w:val="11"/>
   </w:num>
 </w:numbering>
 </file>
